--- a/template/Scale_AI_cover_letter_template .docx
+++ b/template/Scale_AI_cover_letter_template .docx
@@ -259,7 +259,6 @@
         </w:rPr>
         <w:t>11</w:t>
       </w:r>
-      <w:proofErr w:type="gramStart"/>
       <w:r>
         <w:rPr>
           <w:rFonts w:ascii="Roboto Condensed" w:eastAsia="Roboto Condensed" w:hAnsi="Roboto Condensed" w:cs="Roboto Condensed"/>
@@ -277,18 +276,8 @@
           <w:sz w:val="18"/>
           <w:szCs w:val="18"/>
         </w:rPr>
-        <w:t xml:space="preserve"> </w:t>
-      </w:r>
-      <w:r>
-        <w:rPr>
-          <w:rFonts w:ascii="Roboto Condensed" w:eastAsia="Roboto Condensed" w:hAnsi="Roboto Condensed" w:cs="Roboto Condensed"/>
-          <w:color w:val="000000"/>
-          <w:sz w:val="18"/>
-          <w:szCs w:val="18"/>
-        </w:rPr>
         <w:t>,</w:t>
       </w:r>
-      <w:proofErr w:type="gramEnd"/>
       <w:r>
         <w:rPr>
           <w:rFonts w:ascii="Roboto Condensed" w:eastAsia="Roboto Condensed" w:hAnsi="Roboto Condensed" w:cs="Roboto Condensed"/>
@@ -777,25 +766,7 @@
           <w:sz w:val="18"/>
           <w:szCs w:val="18"/>
         </w:rPr>
-        <w:t xml:space="preserve">gained initial funding to maintain the web service until profitable </w:t>
-      </w:r>
-      <w:proofErr w:type="gramStart"/>
-      <w:r>
-        <w:rPr>
-          <w:rFonts w:ascii="Roboto Condensed Light" w:eastAsia="Arial" w:hAnsi="Roboto Condensed Light" w:cs="Arial"/>
-          <w:sz w:val="18"/>
-          <w:szCs w:val="18"/>
-        </w:rPr>
-        <w:t>or</w:t>
-      </w:r>
-      <w:proofErr w:type="gramEnd"/>
-      <w:r>
-        <w:rPr>
-          <w:rFonts w:ascii="Roboto Condensed Light" w:eastAsia="Arial" w:hAnsi="Roboto Condensed Light" w:cs="Arial"/>
-          <w:sz w:val="18"/>
-          <w:szCs w:val="18"/>
-        </w:rPr>
-        <w:t xml:space="preserve"> 6 months whichever comes first</w:t>
+        <w:t>gained initial funding to maintain the web service until profitable or 6 months whichever comes first</w:t>
       </w:r>
       <w:r>
         <w:rPr>
@@ -814,7 +785,6 @@
         </w:rPr>
         <w:t>st</w:t>
       </w:r>
-      <w:proofErr w:type="gramStart"/>
       <w:r>
         <w:rPr>
           <w:rFonts w:ascii="Roboto Condensed Light" w:eastAsia="Arial" w:hAnsi="Roboto Condensed Light" w:cs="Arial"/>
@@ -823,7 +793,6 @@
         </w:rPr>
         <w:t xml:space="preserve"> 2023</w:t>
       </w:r>
-      <w:proofErr w:type="gramEnd"/>
       <w:r>
         <w:rPr>
           <w:rFonts w:ascii="Roboto Condensed Light" w:eastAsia="Arial" w:hAnsi="Roboto Condensed Light" w:cs="Arial"/>
@@ -945,6 +914,158 @@
         </w:rPr>
         <w:t xml:space="preserve">. </w:t>
       </w:r>
+      <w:r>
+        <w:rPr>
+          <w:rFonts w:ascii="Roboto Condensed Light" w:eastAsia="Arial" w:hAnsi="Roboto Condensed Light" w:cs="Arial"/>
+          <w:sz w:val="18"/>
+          <w:szCs w:val="18"/>
+        </w:rPr>
+        <w:t xml:space="preserve">Throughout this process of having multiple interviews with </w:t>
+      </w:r>
+      <w:r>
+        <w:rPr>
+          <w:rFonts w:ascii="Roboto Condensed Light" w:eastAsia="Arial" w:hAnsi="Roboto Condensed Light" w:cs="Arial"/>
+          <w:sz w:val="18"/>
+          <w:szCs w:val="18"/>
+        </w:rPr>
+        <w:t>Palantir Technologies, MDA, Brainbox AI,</w:t>
+      </w:r>
+      <w:r>
+        <w:rPr>
+          <w:rFonts w:ascii="Roboto Condensed Light" w:eastAsia="Arial" w:hAnsi="Roboto Condensed Light" w:cs="Arial"/>
+          <w:sz w:val="18"/>
+          <w:szCs w:val="18"/>
+        </w:rPr>
+        <w:t xml:space="preserve"> Goldman Sachs</w:t>
+      </w:r>
+      <w:r>
+        <w:rPr>
+          <w:rFonts w:ascii="Roboto Condensed Light" w:eastAsia="Arial" w:hAnsi="Roboto Condensed Light" w:cs="Arial"/>
+          <w:sz w:val="18"/>
+          <w:szCs w:val="18"/>
+        </w:rPr>
+        <w:t xml:space="preserve"> and being told my resume would be kept on file, and due to the current state of the economy they would need more experienced candidates. </w:t>
+      </w:r>
+      <w:r>
+        <w:rPr>
+          <w:rFonts w:ascii="Roboto Condensed Light" w:eastAsia="Arial" w:hAnsi="Roboto Condensed Light" w:cs="Arial"/>
+          <w:sz w:val="18"/>
+          <w:szCs w:val="18"/>
+        </w:rPr>
+        <w:t xml:space="preserve">These positions primarily focused on AI development and web development using C/C++, python, </w:t>
+      </w:r>
+      <w:r>
+        <w:rPr>
+          <w:rFonts w:ascii="Roboto Condensed Light" w:eastAsia="Arial" w:hAnsi="Roboto Condensed Light" w:cs="Arial"/>
+          <w:sz w:val="18"/>
+          <w:szCs w:val="18"/>
+        </w:rPr>
+        <w:t xml:space="preserve">Keras, </w:t>
+      </w:r>
+      <w:r>
+        <w:rPr>
+          <w:rFonts w:ascii="Roboto Condensed Light" w:eastAsia="Arial" w:hAnsi="Roboto Condensed Light" w:cs="Arial"/>
+          <w:sz w:val="18"/>
+          <w:szCs w:val="18"/>
+        </w:rPr>
+        <w:t>TensorFlow</w:t>
+      </w:r>
+      <w:r>
+        <w:rPr>
+          <w:rFonts w:ascii="Roboto Condensed Light" w:eastAsia="Arial" w:hAnsi="Roboto Condensed Light" w:cs="Arial"/>
+          <w:sz w:val="18"/>
+          <w:szCs w:val="18"/>
+        </w:rPr>
+        <w:t xml:space="preserve"> and Pytorch</w:t>
+      </w:r>
+      <w:r>
+        <w:rPr>
+          <w:rFonts w:ascii="Roboto Condensed Light" w:eastAsia="Arial" w:hAnsi="Roboto Condensed Light" w:cs="Arial"/>
+          <w:sz w:val="18"/>
+          <w:szCs w:val="18"/>
+        </w:rPr>
+        <w:t xml:space="preserve"> and Django</w:t>
+      </w:r>
+      <w:r>
+        <w:rPr>
+          <w:rFonts w:ascii="Roboto Condensed Light" w:eastAsia="Arial" w:hAnsi="Roboto Condensed Light" w:cs="Arial"/>
+          <w:sz w:val="18"/>
+          <w:szCs w:val="18"/>
+          <w:highlight w:val="yellow"/>
+        </w:rPr>
+        <w:t xml:space="preserve">. </w:t>
+      </w:r>
+      <w:r>
+        <w:rPr>
+          <w:rFonts w:ascii="Roboto Condensed Light" w:eastAsia="Arial" w:hAnsi="Roboto Condensed Light" w:cs="Arial"/>
+          <w:sz w:val="18"/>
+          <w:szCs w:val="18"/>
+          <w:highlight w:val="yellow"/>
+        </w:rPr>
+        <w:t xml:space="preserve">Currently I am working as an AI consultant at Scale AI Remote Tasks. </w:t>
+      </w:r>
+      <w:r>
+        <w:rPr>
+          <w:rFonts w:ascii="Roboto Condensed Light" w:eastAsia="Arial" w:hAnsi="Roboto Condensed Light" w:cs="Arial"/>
+          <w:sz w:val="18"/>
+          <w:szCs w:val="18"/>
+          <w:highlight w:val="yellow"/>
+        </w:rPr>
+        <w:t>I believe I have found several flaws within the LLM model as it propagates several errors upon evaluation, and I am currently being corporately stone walled</w:t>
+      </w:r>
+      <w:r>
+        <w:rPr>
+          <w:rFonts w:ascii="Roboto Condensed Light" w:eastAsia="Arial" w:hAnsi="Roboto Condensed Light" w:cs="Arial"/>
+          <w:sz w:val="18"/>
+          <w:szCs w:val="18"/>
+          <w:highlight w:val="yellow"/>
+        </w:rPr>
+        <w:t>, by the Remote Taks Team and HR, as they refuse to give me feedback on my work, while severely penalizing me</w:t>
+      </w:r>
+      <w:r>
+        <w:rPr>
+          <w:rFonts w:ascii="Roboto Condensed Light" w:eastAsia="Arial" w:hAnsi="Roboto Condensed Light" w:cs="Arial"/>
+          <w:sz w:val="18"/>
+          <w:szCs w:val="18"/>
+          <w:highlight w:val="yellow"/>
+        </w:rPr>
+        <w:t>.</w:t>
+      </w:r>
+      <w:r>
+        <w:rPr>
+          <w:rFonts w:ascii="Roboto Condensed Light" w:eastAsia="Arial" w:hAnsi="Roboto Condensed Light" w:cs="Arial"/>
+          <w:sz w:val="18"/>
+          <w:szCs w:val="18"/>
+        </w:rPr>
+        <w:t xml:space="preserve"> </w:t>
+      </w:r>
+      <w:r>
+        <w:rPr>
+          <w:rFonts w:ascii="Roboto Condensed Light" w:eastAsia="Arial" w:hAnsi="Roboto Condensed Light" w:cs="Arial"/>
+          <w:sz w:val="18"/>
+          <w:szCs w:val="18"/>
+          <w:highlight w:val="yellow"/>
+        </w:rPr>
+        <w:t>Furthermore, this is fundamentally part-time work and unstable as shown by the management</w:t>
+      </w:r>
+      <w:r>
+        <w:rPr>
+          <w:rFonts w:ascii="Roboto Condensed Light" w:eastAsia="Arial" w:hAnsi="Roboto Condensed Light" w:cs="Arial"/>
+          <w:sz w:val="18"/>
+          <w:szCs w:val="18"/>
+          <w:highlight w:val="yellow"/>
+        </w:rPr>
+        <w:t xml:space="preserve"> at Remote Tasks</w:t>
+      </w:r>
+      <w:r>
+        <w:rPr>
+          <w:rFonts w:ascii="Roboto Condensed Light" w:eastAsia="Arial" w:hAnsi="Roboto Condensed Light" w:cs="Arial"/>
+          <w:sz w:val="18"/>
+          <w:szCs w:val="18"/>
+          <w:highlight w:val="yellow"/>
+        </w:rPr>
+        <w:t>, and I believe my growth is being hindered by the lack of opportunity for stable growth.</w:t>
+      </w:r>
     </w:p>
     <w:p>
       <w:pPr>
@@ -969,6 +1090,46 @@
           <w:szCs w:val="18"/>
         </w:rPr>
       </w:pPr>
+      <w:r>
+        <w:rPr>
+          <w:rFonts w:ascii="Roboto Condensed Light" w:eastAsia="Arial" w:hAnsi="Roboto Condensed Light" w:cs="Arial"/>
+          <w:sz w:val="18"/>
+          <w:szCs w:val="18"/>
+        </w:rPr>
+        <w:t xml:space="preserve">Thus, I am submitting my </w:t>
+      </w:r>
+      <w:r>
+        <w:rPr>
+          <w:rFonts w:ascii="Roboto Condensed Light" w:eastAsia="Arial" w:hAnsi="Roboto Condensed Light" w:cs="Arial"/>
+          <w:sz w:val="18"/>
+          <w:szCs w:val="18"/>
+        </w:rPr>
+        <w:t xml:space="preserve">candidacy to Scale AI as I believe my talents and experience would add value to the firm, furthermore I would like to gain further experience in my career in a similar field and gain the experience required to thrive </w:t>
+      </w:r>
+      <w:r>
+        <w:rPr>
+          <w:rFonts w:ascii="Roboto Condensed Light" w:eastAsia="Arial" w:hAnsi="Roboto Condensed Light" w:cs="Arial"/>
+          <w:sz w:val="18"/>
+          <w:szCs w:val="18"/>
+        </w:rPr>
+        <w:t xml:space="preserve">in this field. </w:t>
+      </w:r>
+      <w:r>
+        <w:rPr>
+          <w:rFonts w:ascii="Roboto Condensed Light" w:eastAsia="Arial" w:hAnsi="Roboto Condensed Light" w:cs="Arial"/>
+          <w:sz w:val="18"/>
+          <w:szCs w:val="18"/>
+        </w:rPr>
+        <w:t>Please take a moment to review my attached resume and credentials. I would greatly appreciate the opportunity to speak with you regarding my candidacy</w:t>
+      </w:r>
+      <w:r>
+        <w:rPr>
+          <w:rFonts w:ascii="Roboto Condensed Light" w:eastAsia="Arial" w:hAnsi="Roboto Condensed Light" w:cs="Arial"/>
+          <w:sz w:val="18"/>
+          <w:szCs w:val="18"/>
+        </w:rPr>
+        <w:t>.</w:t>
+      </w:r>
     </w:p>
     <w:p>
       <w:pPr>
@@ -981,14 +1142,6 @@
           <w:szCs w:val="18"/>
         </w:rPr>
       </w:pPr>
-      <w:r>
-        <w:rPr>
-          <w:rFonts w:ascii="Roboto Condensed Light" w:eastAsia="Arial" w:hAnsi="Roboto Condensed Light" w:cs="Arial"/>
-          <w:sz w:val="18"/>
-          <w:szCs w:val="18"/>
-        </w:rPr>
-        <w:t xml:space="preserve">Currently I am working as an AI consultant at Scale AI Remote Tasks. </w:t>
-      </w:r>
     </w:p>
     <w:p>
       <w:pPr>
@@ -1001,6 +1154,14 @@
           <w:szCs w:val="18"/>
         </w:rPr>
       </w:pPr>
+      <w:r>
+        <w:rPr>
+          <w:rFonts w:ascii="Roboto Condensed Light" w:eastAsia="Arial" w:hAnsi="Roboto Condensed Light" w:cs="Arial"/>
+          <w:sz w:val="18"/>
+          <w:szCs w:val="18"/>
+        </w:rPr>
+        <w:t>Sincerely Yours,</w:t>
+      </w:r>
     </w:p>
     <w:p>
       <w:pPr>
@@ -1019,23 +1180,7 @@
           <w:sz w:val="18"/>
           <w:szCs w:val="18"/>
         </w:rPr>
-        <w:t xml:space="preserve">The gaps in my resume can be explained by 2 of the following, medical issues of family members and market conditions. I had to put my career on hold temporarily due to having to take care of a family member after they had a heart attack in early 2022. This motivated me to create Adamas Audio to demonstrate I have the software engineering capabilities to excel in this extremely competitive marketplace. The 2023 gap in my resume is due to market conditions, I have had multiple penultimate interviews at Palantir Technologies, MDA, Brainbox AI, and the CSE. Each time, it was indicated due to market conditions and budgetary constraints my resume would be kept on file, as the current state of the economy required a more experienced candidate, even though I had the talent and technical skillset required to thrive in the positions. These positions focused primarily on application and artificial intelligence development using programming languages like C/C++, </w:t>
-      </w:r>
-      <w:r>
-        <w:rPr>
-          <w:rFonts w:ascii="Roboto Condensed Light" w:eastAsia="Arial" w:hAnsi="Roboto Condensed Light" w:cs="Arial"/>
-          <w:sz w:val="18"/>
-          <w:szCs w:val="18"/>
-        </w:rPr>
-        <w:t>python,</w:t>
-      </w:r>
-      <w:r>
-        <w:rPr>
-          <w:rFonts w:ascii="Roboto Condensed Light" w:eastAsia="Arial" w:hAnsi="Roboto Condensed Light" w:cs="Arial"/>
-          <w:sz w:val="18"/>
-          <w:szCs w:val="18"/>
-        </w:rPr>
-        <w:t xml:space="preserve"> and machine learning libraries like Keras, Tensorflow and Pytorch, as well as web application development frameworks like Django.</w:t>
+        <w:t>Hemanto Bairagi</w:t>
       </w:r>
     </w:p>
     <w:p>
@@ -1049,167 +1194,6 @@
           <w:szCs w:val="18"/>
         </w:rPr>
       </w:pPr>
-    </w:p>
-    <w:p>
-      <w:pPr>
-        <w:pStyle w:val="documentzipsuffixRcnt"/>
-        <w:shd w:val="clear" w:color="auto" w:fill="FFFFFF"/>
-        <w:spacing w:line="280" w:lineRule="atLeast"/>
-        <w:rPr>
-          <w:rFonts w:ascii="Roboto Condensed Light" w:eastAsia="Arial" w:hAnsi="Roboto Condensed Light" w:cs="Arial"/>
-          <w:sz w:val="18"/>
-          <w:szCs w:val="18"/>
-        </w:rPr>
-      </w:pPr>
-      <w:r>
-        <w:rPr>
-          <w:rFonts w:ascii="Roboto Condensed Light" w:eastAsia="Arial" w:hAnsi="Roboto Condensed Light" w:cs="Arial"/>
-          <w:sz w:val="18"/>
-          <w:szCs w:val="18"/>
-        </w:rPr>
-        <w:lastRenderedPageBreak/>
-        <w:t>Thus,</w:t>
-      </w:r>
-      <w:r>
-        <w:rPr>
-          <w:rFonts w:ascii="Roboto Condensed Light" w:eastAsia="Arial" w:hAnsi="Roboto Condensed Light" w:cs="Arial"/>
-          <w:sz w:val="18"/>
-          <w:szCs w:val="18"/>
-        </w:rPr>
-        <w:t xml:space="preserve"> I am submitting my candidacy to </w:t>
-      </w:r>
-      <w:r>
-        <w:rPr>
-          <w:rFonts w:ascii="Roboto Condensed Light" w:eastAsia="Arial" w:hAnsi="Roboto Condensed Light" w:cs="Arial"/>
-          <w:sz w:val="18"/>
-          <w:szCs w:val="18"/>
-        </w:rPr>
-        <w:t>Scale AI</w:t>
-      </w:r>
-      <w:r>
-        <w:rPr>
-          <w:rFonts w:ascii="Roboto Condensed Light" w:eastAsia="Arial" w:hAnsi="Roboto Condensed Light" w:cs="Arial"/>
-          <w:sz w:val="18"/>
-          <w:szCs w:val="18"/>
-        </w:rPr>
-        <w:t xml:space="preserve"> </w:t>
-      </w:r>
-      <w:r>
-        <w:rPr>
-          <w:rFonts w:ascii="Roboto Condensed Light" w:eastAsia="Arial" w:hAnsi="Roboto Condensed Light" w:cs="Arial"/>
-          <w:sz w:val="18"/>
-          <w:szCs w:val="18"/>
-        </w:rPr>
-        <w:t xml:space="preserve">as I </w:t>
-      </w:r>
-      <w:r>
-        <w:rPr>
-          <w:rFonts w:ascii="Roboto Condensed Light" w:eastAsia="Arial" w:hAnsi="Roboto Condensed Light" w:cs="Arial"/>
-          <w:sz w:val="18"/>
-          <w:szCs w:val="18"/>
-        </w:rPr>
-        <w:t>would like</w:t>
-      </w:r>
-      <w:r>
-        <w:rPr>
-          <w:rFonts w:ascii="Roboto Condensed Light" w:eastAsia="Arial" w:hAnsi="Roboto Condensed Light" w:cs="Arial"/>
-          <w:sz w:val="18"/>
-          <w:szCs w:val="18"/>
-        </w:rPr>
-        <w:t xml:space="preserve"> to further my career in a similar field and gain </w:t>
-      </w:r>
-      <w:r>
-        <w:rPr>
-          <w:rFonts w:ascii="Roboto Condensed Light" w:eastAsia="Arial" w:hAnsi="Roboto Condensed Light" w:cs="Arial"/>
-          <w:sz w:val="18"/>
-          <w:szCs w:val="18"/>
-        </w:rPr>
-        <w:t>the experience</w:t>
-      </w:r>
-      <w:r>
-        <w:rPr>
-          <w:rFonts w:ascii="Roboto Condensed Light" w:eastAsia="Arial" w:hAnsi="Roboto Condensed Light" w:cs="Arial"/>
-          <w:sz w:val="18"/>
-          <w:szCs w:val="18"/>
-        </w:rPr>
-        <w:t xml:space="preserve"> required to thrive in this field.</w:t>
-      </w:r>
-      <w:r>
-        <w:rPr>
-          <w:rFonts w:ascii="Roboto Condensed Light" w:eastAsia="Arial" w:hAnsi="Roboto Condensed Light" w:cs="Arial"/>
-          <w:sz w:val="18"/>
-          <w:szCs w:val="18"/>
-        </w:rPr>
-        <w:t xml:space="preserve"> </w:t>
-      </w:r>
-      <w:r>
-        <w:rPr>
-          <w:rFonts w:ascii="Roboto Condensed Light" w:eastAsia="Arial" w:hAnsi="Roboto Condensed Light" w:cs="Arial"/>
-          <w:sz w:val="18"/>
-          <w:szCs w:val="18"/>
-        </w:rPr>
-        <w:t>Please take a moment to review my attached resume and credentials. I would greatly appreciate the opportunity to speak with you regarding my candidacy</w:t>
-      </w:r>
-      <w:r>
-        <w:rPr>
-          <w:rFonts w:ascii="Roboto Condensed Light" w:eastAsia="Arial" w:hAnsi="Roboto Condensed Light" w:cs="Arial"/>
-          <w:sz w:val="18"/>
-          <w:szCs w:val="18"/>
-        </w:rPr>
-        <w:t>.</w:t>
-      </w:r>
-    </w:p>
-    <w:p>
-      <w:pPr>
-        <w:pStyle w:val="documentzipsuffixRcnt"/>
-        <w:shd w:val="clear" w:color="auto" w:fill="FFFFFF"/>
-        <w:spacing w:line="280" w:lineRule="atLeast"/>
-        <w:rPr>
-          <w:rFonts w:ascii="Roboto Condensed Light" w:eastAsia="Arial" w:hAnsi="Roboto Condensed Light" w:cs="Arial"/>
-          <w:sz w:val="18"/>
-          <w:szCs w:val="18"/>
-        </w:rPr>
-      </w:pPr>
-    </w:p>
-    <w:p>
-      <w:pPr>
-        <w:pStyle w:val="documentzipsuffixRcnt"/>
-        <w:shd w:val="clear" w:color="auto" w:fill="FFFFFF"/>
-        <w:spacing w:line="280" w:lineRule="atLeast"/>
-        <w:rPr>
-          <w:rFonts w:ascii="Roboto Condensed Light" w:eastAsia="Arial" w:hAnsi="Roboto Condensed Light" w:cs="Arial"/>
-          <w:sz w:val="18"/>
-          <w:szCs w:val="18"/>
-        </w:rPr>
-      </w:pPr>
-      <w:r>
-        <w:rPr>
-          <w:rFonts w:ascii="Roboto Condensed Light" w:eastAsia="Arial" w:hAnsi="Roboto Condensed Light" w:cs="Arial"/>
-          <w:sz w:val="18"/>
-          <w:szCs w:val="18"/>
-        </w:rPr>
-        <w:t>Sincerely Yours,</w:t>
-      </w:r>
-    </w:p>
-    <w:p>
-      <w:pPr>
-        <w:pStyle w:val="documentzipsuffixRcnt"/>
-        <w:shd w:val="clear" w:color="auto" w:fill="FFFFFF"/>
-        <w:spacing w:line="280" w:lineRule="atLeast"/>
-        <w:rPr>
-          <w:rFonts w:ascii="Roboto Condensed Light" w:eastAsia="Arial" w:hAnsi="Roboto Condensed Light" w:cs="Arial"/>
-          <w:sz w:val="18"/>
-          <w:szCs w:val="18"/>
-        </w:rPr>
-      </w:pPr>
-      <w:r>
-        <w:rPr>
-          <w:rFonts w:ascii="Roboto Condensed Light" w:eastAsia="Arial" w:hAnsi="Roboto Condensed Light" w:cs="Arial"/>
-          <w:sz w:val="18"/>
-          <w:szCs w:val="18"/>
-        </w:rPr>
-        <w:t>Hemanto Bairagi</w:t>
-      </w:r>
     </w:p>
     <w:p>
       <w:pPr>
